--- a/distribution/实训课程管理系统部署文档.docx
+++ b/distribution/实训课程管理系统部署文档.docx
@@ -149,25 +149,45 @@
           <w:lang w:eastAsia="zh-CN"/>
         </w:rPr>
       </w:pPr>
-      <w:r>
-        <w:rPr>
-          <w:lang w:eastAsia="zh-CN"/>
-        </w:rPr>
-        <w:t>sudo apt-get update</w:t>
-      </w:r>
-    </w:p>
-    <w:p>
-      <w:pPr>
-        <w:pStyle w:val="ListParagraph"/>
-        <w:rPr>
-          <w:lang w:eastAsia="zh-CN"/>
-        </w:rPr>
-      </w:pPr>
-      <w:r>
-        <w:rPr>
-          <w:lang w:eastAsia="zh-CN"/>
-        </w:rPr>
-        <w:t>sudo apt-get upgrade</w:t>
+      <w:proofErr w:type="spellStart"/>
+      <w:proofErr w:type="gramStart"/>
+      <w:r>
+        <w:rPr>
+          <w:lang w:eastAsia="zh-CN"/>
+        </w:rPr>
+        <w:t>sudo</w:t>
+      </w:r>
+      <w:proofErr w:type="spellEnd"/>
+      <w:proofErr w:type="gramEnd"/>
+      <w:r>
+        <w:rPr>
+          <w:lang w:eastAsia="zh-CN"/>
+        </w:rPr>
+        <w:t xml:space="preserve"> apt-get update</w:t>
+      </w:r>
+    </w:p>
+    <w:p>
+      <w:pPr>
+        <w:pStyle w:val="ListParagraph"/>
+        <w:rPr>
+          <w:lang w:eastAsia="zh-CN"/>
+        </w:rPr>
+      </w:pPr>
+      <w:proofErr w:type="spellStart"/>
+      <w:proofErr w:type="gramStart"/>
+      <w:r>
+        <w:rPr>
+          <w:lang w:eastAsia="zh-CN"/>
+        </w:rPr>
+        <w:t>sudo</w:t>
+      </w:r>
+      <w:proofErr w:type="spellEnd"/>
+      <w:proofErr w:type="gramEnd"/>
+      <w:r>
+        <w:rPr>
+          <w:lang w:eastAsia="zh-CN"/>
+        </w:rPr>
+        <w:t xml:space="preserve"> apt-get upgrade</w:t>
       </w:r>
     </w:p>
     <w:p>
@@ -217,12 +237,44 @@
           <w:lang w:eastAsia="zh-CN"/>
         </w:rPr>
       </w:pPr>
-      <w:r>
-        <w:rPr>
-          <w:lang w:eastAsia="zh-CN"/>
-        </w:rPr>
-        <w:t>sudo apt-get install language-pack-zh-hans</w:t>
-      </w:r>
+      <w:proofErr w:type="spellStart"/>
+      <w:proofErr w:type="gramStart"/>
+      <w:r>
+        <w:rPr>
+          <w:lang w:eastAsia="zh-CN"/>
+        </w:rPr>
+        <w:t>sudo</w:t>
+      </w:r>
+      <w:proofErr w:type="spellEnd"/>
+      <w:proofErr w:type="gramEnd"/>
+      <w:r>
+        <w:rPr>
+          <w:lang w:eastAsia="zh-CN"/>
+        </w:rPr>
+        <w:t xml:space="preserve"> apt-get install language-pack-</w:t>
+      </w:r>
+      <w:proofErr w:type="spellStart"/>
+      <w:r>
+        <w:rPr>
+          <w:lang w:eastAsia="zh-CN"/>
+        </w:rPr>
+        <w:t>zh</w:t>
+      </w:r>
+      <w:proofErr w:type="spellEnd"/>
+      <w:r>
+        <w:rPr>
+          <w:lang w:eastAsia="zh-CN"/>
+        </w:rPr>
+        <w:t>-</w:t>
+      </w:r>
+      <w:proofErr w:type="spellStart"/>
+      <w:r>
+        <w:rPr>
+          <w:lang w:eastAsia="zh-CN"/>
+        </w:rPr>
+        <w:t>hans</w:t>
+      </w:r>
+      <w:proofErr w:type="spellEnd"/>
     </w:p>
     <w:p>
       <w:pPr>
@@ -278,12 +330,44 @@
           <w:lang w:eastAsia="zh-CN"/>
         </w:rPr>
       </w:pPr>
-      <w:r>
-        <w:rPr>
-          <w:lang w:eastAsia="zh-CN"/>
-        </w:rPr>
-        <w:t>sudo dpkg-reconfigure tzdata</w:t>
-      </w:r>
+      <w:proofErr w:type="spellStart"/>
+      <w:proofErr w:type="gramStart"/>
+      <w:r>
+        <w:rPr>
+          <w:lang w:eastAsia="zh-CN"/>
+        </w:rPr>
+        <w:t>sudo</w:t>
+      </w:r>
+      <w:proofErr w:type="spellEnd"/>
+      <w:proofErr w:type="gramEnd"/>
+      <w:r>
+        <w:rPr>
+          <w:lang w:eastAsia="zh-CN"/>
+        </w:rPr>
+        <w:t xml:space="preserve"> </w:t>
+      </w:r>
+      <w:proofErr w:type="spellStart"/>
+      <w:r>
+        <w:rPr>
+          <w:lang w:eastAsia="zh-CN"/>
+        </w:rPr>
+        <w:t>dpkg</w:t>
+      </w:r>
+      <w:proofErr w:type="spellEnd"/>
+      <w:r>
+        <w:rPr>
+          <w:lang w:eastAsia="zh-CN"/>
+        </w:rPr>
+        <w:t xml:space="preserve">-reconfigure </w:t>
+      </w:r>
+      <w:proofErr w:type="spellStart"/>
+      <w:r>
+        <w:rPr>
+          <w:lang w:eastAsia="zh-CN"/>
+        </w:rPr>
+        <w:t>tzdata</w:t>
+      </w:r>
+      <w:proofErr w:type="spellEnd"/>
     </w:p>
     <w:p>
       <w:pPr>
@@ -339,11 +423,147 @@
           <w:lang w:eastAsia="zh-CN"/>
         </w:rPr>
       </w:pPr>
-      <w:r>
-        <w:rPr>
-          <w:lang w:eastAsia="zh-CN"/>
-        </w:rPr>
-        <w:t>sudo apt-get install build-essential bison openssl libreadline6 libreadline6-dev curl git-core zlib1g zlib1g-dev libssl-dev libyaml-dev  libxml2-dev libxslt-dev autoconf libc6-dev zlib1g-dev libssl-dev build-essential curl git-core libc6-dev g++ gcc libcurl4-openssl-dev</w:t>
+      <w:proofErr w:type="spellStart"/>
+      <w:proofErr w:type="gramStart"/>
+      <w:r>
+        <w:rPr>
+          <w:lang w:eastAsia="zh-CN"/>
+        </w:rPr>
+        <w:t>sudo</w:t>
+      </w:r>
+      <w:proofErr w:type="spellEnd"/>
+      <w:proofErr w:type="gramEnd"/>
+      <w:r>
+        <w:rPr>
+          <w:lang w:eastAsia="zh-CN"/>
+        </w:rPr>
+        <w:t xml:space="preserve"> apt-get install build-essential bison </w:t>
+      </w:r>
+      <w:proofErr w:type="spellStart"/>
+      <w:r>
+        <w:rPr>
+          <w:lang w:eastAsia="zh-CN"/>
+        </w:rPr>
+        <w:t>openssl</w:t>
+      </w:r>
+      <w:proofErr w:type="spellEnd"/>
+      <w:r>
+        <w:rPr>
+          <w:lang w:eastAsia="zh-CN"/>
+        </w:rPr>
+        <w:t xml:space="preserve"> libreadline6 libreadline6-dev curl </w:t>
+      </w:r>
+      <w:proofErr w:type="spellStart"/>
+      <w:r>
+        <w:rPr>
+          <w:lang w:eastAsia="zh-CN"/>
+        </w:rPr>
+        <w:t>git</w:t>
+      </w:r>
+      <w:proofErr w:type="spellEnd"/>
+      <w:r>
+        <w:rPr>
+          <w:lang w:eastAsia="zh-CN"/>
+        </w:rPr>
+        <w:t xml:space="preserve">-core zlib1g zlib1g-dev </w:t>
+      </w:r>
+      <w:proofErr w:type="spellStart"/>
+      <w:r>
+        <w:rPr>
+          <w:lang w:eastAsia="zh-CN"/>
+        </w:rPr>
+        <w:t>libssl-dev</w:t>
+      </w:r>
+      <w:proofErr w:type="spellEnd"/>
+      <w:r>
+        <w:rPr>
+          <w:lang w:eastAsia="zh-CN"/>
+        </w:rPr>
+        <w:t xml:space="preserve"> </w:t>
+      </w:r>
+      <w:proofErr w:type="spellStart"/>
+      <w:r>
+        <w:rPr>
+          <w:lang w:eastAsia="zh-CN"/>
+        </w:rPr>
+        <w:t>libyaml-dev</w:t>
+      </w:r>
+      <w:proofErr w:type="spellEnd"/>
+      <w:r>
+        <w:rPr>
+          <w:lang w:eastAsia="zh-CN"/>
+        </w:rPr>
+        <w:t xml:space="preserve">  libxml2-dev </w:t>
+      </w:r>
+      <w:proofErr w:type="spellStart"/>
+      <w:r>
+        <w:rPr>
+          <w:lang w:eastAsia="zh-CN"/>
+        </w:rPr>
+        <w:t>libxslt-dev</w:t>
+      </w:r>
+      <w:proofErr w:type="spellEnd"/>
+      <w:r>
+        <w:rPr>
+          <w:lang w:eastAsia="zh-CN"/>
+        </w:rPr>
+        <w:t xml:space="preserve"> </w:t>
+      </w:r>
+      <w:proofErr w:type="spellStart"/>
+      <w:r>
+        <w:rPr>
+          <w:lang w:eastAsia="zh-CN"/>
+        </w:rPr>
+        <w:t>autoconf</w:t>
+      </w:r>
+      <w:proofErr w:type="spellEnd"/>
+      <w:r>
+        <w:rPr>
+          <w:lang w:eastAsia="zh-CN"/>
+        </w:rPr>
+        <w:t xml:space="preserve"> libc6-dev zlib1g-dev </w:t>
+      </w:r>
+      <w:proofErr w:type="spellStart"/>
+      <w:r>
+        <w:rPr>
+          <w:lang w:eastAsia="zh-CN"/>
+        </w:rPr>
+        <w:t>libssl-dev</w:t>
+      </w:r>
+      <w:proofErr w:type="spellEnd"/>
+      <w:r>
+        <w:rPr>
+          <w:lang w:eastAsia="zh-CN"/>
+        </w:rPr>
+        <w:t xml:space="preserve"> build-essential curl </w:t>
+      </w:r>
+      <w:proofErr w:type="spellStart"/>
+      <w:r>
+        <w:rPr>
+          <w:lang w:eastAsia="zh-CN"/>
+        </w:rPr>
+        <w:t>git</w:t>
+      </w:r>
+      <w:proofErr w:type="spellEnd"/>
+      <w:r>
+        <w:rPr>
+          <w:lang w:eastAsia="zh-CN"/>
+        </w:rPr>
+        <w:t xml:space="preserve">-core libc6-dev g++ </w:t>
+      </w:r>
+      <w:proofErr w:type="spellStart"/>
+      <w:r>
+        <w:rPr>
+          <w:lang w:eastAsia="zh-CN"/>
+        </w:rPr>
+        <w:t>gcc</w:t>
+      </w:r>
+      <w:proofErr w:type="spellEnd"/>
+      <w:r>
+        <w:rPr>
+          <w:lang w:eastAsia="zh-CN"/>
+        </w:rPr>
+        <w:t xml:space="preserve"> libcurl4-openssl-dev</w:t>
       </w:r>
     </w:p>
     <w:p>
@@ -386,47 +606,105 @@
           <w:lang w:eastAsia="zh-CN"/>
         </w:rPr>
       </w:pPr>
-      <w:r>
-        <w:rPr>
-          <w:lang w:eastAsia="zh-CN"/>
-        </w:rPr>
-        <w:t>sudo apt-get install sun-java6-jre</w:t>
-      </w:r>
-    </w:p>
-    <w:p>
-      <w:pPr>
-        <w:pStyle w:val="ListParagraph"/>
-        <w:rPr>
-          <w:lang w:eastAsia="zh-CN"/>
-        </w:rPr>
-      </w:pPr>
-      <w:r>
-        <w:rPr>
-          <w:lang w:eastAsia="zh-CN"/>
-        </w:rPr>
-        <w:t>sudo apt-get install sun-java6-jdk</w:t>
-      </w:r>
-    </w:p>
-    <w:p>
-      <w:pPr>
-        <w:pStyle w:val="ListParagraph"/>
-        <w:rPr>
-          <w:lang w:eastAsia="zh-CN"/>
-        </w:rPr>
-      </w:pPr>
-    </w:p>
-    <w:p>
-      <w:pPr>
-        <w:pStyle w:val="ListParagraph"/>
-        <w:rPr>
-          <w:lang w:eastAsia="zh-CN"/>
-        </w:rPr>
-      </w:pPr>
-      <w:r>
-        <w:rPr>
-          <w:lang w:eastAsia="zh-CN"/>
-        </w:rPr>
-        <w:t>sudo gedit /etc/environment</w:t>
+      <w:proofErr w:type="spellStart"/>
+      <w:proofErr w:type="gramStart"/>
+      <w:r>
+        <w:rPr>
+          <w:lang w:eastAsia="zh-CN"/>
+        </w:rPr>
+        <w:t>sudo</w:t>
+      </w:r>
+      <w:proofErr w:type="spellEnd"/>
+      <w:proofErr w:type="gramEnd"/>
+      <w:r>
+        <w:rPr>
+          <w:lang w:eastAsia="zh-CN"/>
+        </w:rPr>
+        <w:t xml:space="preserve"> apt-get install sun-java6-jre</w:t>
+      </w:r>
+    </w:p>
+    <w:p>
+      <w:pPr>
+        <w:pStyle w:val="ListParagraph"/>
+        <w:rPr>
+          <w:lang w:eastAsia="zh-CN"/>
+        </w:rPr>
+      </w:pPr>
+      <w:proofErr w:type="spellStart"/>
+      <w:proofErr w:type="gramStart"/>
+      <w:r>
+        <w:rPr>
+          <w:lang w:eastAsia="zh-CN"/>
+        </w:rPr>
+        <w:t>sudo</w:t>
+      </w:r>
+      <w:proofErr w:type="spellEnd"/>
+      <w:proofErr w:type="gramEnd"/>
+      <w:r>
+        <w:rPr>
+          <w:lang w:eastAsia="zh-CN"/>
+        </w:rPr>
+        <w:t xml:space="preserve"> apt-get install sun-java6-jdk</w:t>
+      </w:r>
+    </w:p>
+    <w:p>
+      <w:pPr>
+        <w:pStyle w:val="ListParagraph"/>
+        <w:rPr>
+          <w:lang w:eastAsia="zh-CN"/>
+        </w:rPr>
+      </w:pPr>
+    </w:p>
+    <w:p>
+      <w:pPr>
+        <w:pStyle w:val="ListParagraph"/>
+        <w:rPr>
+          <w:lang w:eastAsia="zh-CN"/>
+        </w:rPr>
+      </w:pPr>
+      <w:proofErr w:type="spellStart"/>
+      <w:proofErr w:type="gramStart"/>
+      <w:r>
+        <w:rPr>
+          <w:lang w:eastAsia="zh-CN"/>
+        </w:rPr>
+        <w:t>sudo</w:t>
+      </w:r>
+      <w:proofErr w:type="spellEnd"/>
+      <w:proofErr w:type="gramEnd"/>
+      <w:r>
+        <w:rPr>
+          <w:lang w:eastAsia="zh-CN"/>
+        </w:rPr>
+        <w:t xml:space="preserve"> </w:t>
+      </w:r>
+      <w:proofErr w:type="spellStart"/>
+      <w:r>
+        <w:rPr>
+          <w:lang w:eastAsia="zh-CN"/>
+        </w:rPr>
+        <w:t>gedit</w:t>
+      </w:r>
+      <w:proofErr w:type="spellEnd"/>
+      <w:r>
+        <w:rPr>
+          <w:lang w:eastAsia="zh-CN"/>
+        </w:rPr>
+        <w:t xml:space="preserve"> /</w:t>
+      </w:r>
+      <w:proofErr w:type="spellStart"/>
+      <w:r>
+        <w:rPr>
+          <w:lang w:eastAsia="zh-CN"/>
+        </w:rPr>
+        <w:t>etc</w:t>
+      </w:r>
+      <w:proofErr w:type="spellEnd"/>
+      <w:r>
+        <w:rPr>
+          <w:lang w:eastAsia="zh-CN"/>
+        </w:rPr>
+        <w:t>/environment</w:t>
       </w:r>
     </w:p>
     <w:p>
@@ -461,21 +739,79 @@
         <w:rPr>
           <w:lang w:eastAsia="zh-CN"/>
         </w:rPr>
-        <w:t>JAVA_HOME=/usr/lib/jvm/java-6-sun</w:t>
-      </w:r>
-    </w:p>
-    <w:p>
-      <w:pPr>
-        <w:pStyle w:val="ListParagraph"/>
-        <w:rPr>
-          <w:lang w:eastAsia="zh-CN"/>
-        </w:rPr>
-      </w:pPr>
-      <w:r>
-        <w:rPr>
-          <w:lang w:eastAsia="zh-CN"/>
-        </w:rPr>
-        <w:t>CLASSPATH=.:/usr/lib/jvm/java-6-sun/lib</w:t>
+        <w:t>JAVA_HOME=/</w:t>
+      </w:r>
+      <w:proofErr w:type="spellStart"/>
+      <w:r>
+        <w:rPr>
+          <w:lang w:eastAsia="zh-CN"/>
+        </w:rPr>
+        <w:t>usr</w:t>
+      </w:r>
+      <w:proofErr w:type="spellEnd"/>
+      <w:r>
+        <w:rPr>
+          <w:lang w:eastAsia="zh-CN"/>
+        </w:rPr>
+        <w:t>/lib/</w:t>
+      </w:r>
+      <w:proofErr w:type="spellStart"/>
+      <w:r>
+        <w:rPr>
+          <w:lang w:eastAsia="zh-CN"/>
+        </w:rPr>
+        <w:t>jvm</w:t>
+      </w:r>
+      <w:proofErr w:type="spellEnd"/>
+      <w:r>
+        <w:rPr>
+          <w:lang w:eastAsia="zh-CN"/>
+        </w:rPr>
+        <w:t>/java-6-sun</w:t>
+      </w:r>
+    </w:p>
+    <w:p>
+      <w:pPr>
+        <w:pStyle w:val="ListParagraph"/>
+        <w:rPr>
+          <w:lang w:eastAsia="zh-CN"/>
+        </w:rPr>
+      </w:pPr>
+      <w:r>
+        <w:rPr>
+          <w:lang w:eastAsia="zh-CN"/>
+        </w:rPr>
+        <w:t>CLASSPATH=.:/</w:t>
+      </w:r>
+      <w:proofErr w:type="spellStart"/>
+      <w:proofErr w:type="gramStart"/>
+      <w:r>
+        <w:rPr>
+          <w:lang w:eastAsia="zh-CN"/>
+        </w:rPr>
+        <w:t>usr</w:t>
+      </w:r>
+      <w:proofErr w:type="spellEnd"/>
+      <w:proofErr w:type="gramEnd"/>
+      <w:r>
+        <w:rPr>
+          <w:lang w:eastAsia="zh-CN"/>
+        </w:rPr>
+        <w:t>/lib/</w:t>
+      </w:r>
+      <w:proofErr w:type="spellStart"/>
+      <w:r>
+        <w:rPr>
+          <w:lang w:eastAsia="zh-CN"/>
+        </w:rPr>
+        <w:t>jvm</w:t>
+      </w:r>
+      <w:proofErr w:type="spellEnd"/>
+      <w:r>
+        <w:rPr>
+          <w:lang w:eastAsia="zh-CN"/>
+        </w:rPr>
+        <w:t>/java-6-sun/lib</w:t>
       </w:r>
     </w:p>
     <w:p>
@@ -518,26 +854,64 @@
           <w:lang w:eastAsia="zh-CN"/>
         </w:rPr>
       </w:pPr>
-      <w:r>
-        <w:rPr>
-          <w:lang w:eastAsia="zh-CN"/>
-        </w:rPr>
-        <w:t>curl -L get.rvm.io | bash -s stable</w:t>
-      </w:r>
-    </w:p>
-    <w:p>
-      <w:pPr>
-        <w:pStyle w:val="ListParagraph"/>
-        <w:rPr>
-          <w:lang w:eastAsia="zh-CN"/>
-        </w:rPr>
-      </w:pPr>
-      <w:r>
-        <w:rPr>
-          <w:lang w:eastAsia="zh-CN"/>
-        </w:rPr>
-        <w:t>source ~/.rvm/scripts/rvm</w:t>
-      </w:r>
+      <w:proofErr w:type="gramStart"/>
+      <w:r>
+        <w:rPr>
+          <w:lang w:eastAsia="zh-CN"/>
+        </w:rPr>
+        <w:t>curl</w:t>
+      </w:r>
+      <w:proofErr w:type="gramEnd"/>
+      <w:r>
+        <w:rPr>
+          <w:lang w:eastAsia="zh-CN"/>
+        </w:rPr>
+        <w:t xml:space="preserve"> -L get.rvm.io | bash -s stable</w:t>
+      </w:r>
+    </w:p>
+    <w:p>
+      <w:pPr>
+        <w:pStyle w:val="ListParagraph"/>
+        <w:rPr>
+          <w:lang w:eastAsia="zh-CN"/>
+        </w:rPr>
+      </w:pPr>
+      <w:proofErr w:type="gramStart"/>
+      <w:r>
+        <w:rPr>
+          <w:lang w:eastAsia="zh-CN"/>
+        </w:rPr>
+        <w:t>source</w:t>
+      </w:r>
+      <w:proofErr w:type="gramEnd"/>
+      <w:r>
+        <w:rPr>
+          <w:lang w:eastAsia="zh-CN"/>
+        </w:rPr>
+        <w:t xml:space="preserve"> ~/.</w:t>
+      </w:r>
+      <w:proofErr w:type="spellStart"/>
+      <w:r>
+        <w:rPr>
+          <w:lang w:eastAsia="zh-CN"/>
+        </w:rPr>
+        <w:t>rvm</w:t>
+      </w:r>
+      <w:proofErr w:type="spellEnd"/>
+      <w:r>
+        <w:rPr>
+          <w:lang w:eastAsia="zh-CN"/>
+        </w:rPr>
+        <w:t>/scripts/</w:t>
+      </w:r>
+      <w:proofErr w:type="spellStart"/>
+      <w:r>
+        <w:rPr>
+          <w:lang w:eastAsia="zh-CN"/>
+        </w:rPr>
+        <w:t>rvm</w:t>
+      </w:r>
+      <w:proofErr w:type="spellEnd"/>
     </w:p>
     <w:p>
       <w:pPr>
@@ -580,11 +954,21 @@
           <w:lang w:eastAsia="zh-CN"/>
         </w:rPr>
       </w:pPr>
-      <w:r>
-        <w:rPr>
-          <w:lang w:eastAsia="zh-CN"/>
-        </w:rPr>
-        <w:t>rvm install 2.0.0-p0</w:t>
+      <w:proofErr w:type="spellStart"/>
+      <w:proofErr w:type="gramStart"/>
+      <w:r>
+        <w:rPr>
+          <w:lang w:eastAsia="zh-CN"/>
+        </w:rPr>
+        <w:t>rvm</w:t>
+      </w:r>
+      <w:proofErr w:type="spellEnd"/>
+      <w:proofErr w:type="gramEnd"/>
+      <w:r>
+        <w:rPr>
+          <w:lang w:eastAsia="zh-CN"/>
+        </w:rPr>
+        <w:t xml:space="preserve"> install 2.0.0-p0</w:t>
       </w:r>
     </w:p>
     <w:p>
@@ -613,6 +997,7 @@
         </w:rPr>
         <w:t>安装</w:t>
       </w:r>
+      <w:proofErr w:type="spellStart"/>
       <w:r>
         <w:rPr>
           <w:rFonts w:hint="eastAsia"/>
@@ -620,20 +1005,32 @@
         </w:rPr>
         <w:t>JRuby</w:t>
       </w:r>
-    </w:p>
-    <w:p>
-      <w:pPr>
-        <w:pStyle w:val="ListParagraph"/>
-        <w:rPr>
-          <w:lang w:eastAsia="zh-CN"/>
-        </w:rPr>
-      </w:pPr>
-      <w:r>
-        <w:rPr>
-          <w:rFonts w:hint="eastAsia"/>
-          <w:lang w:eastAsia="zh-CN"/>
-        </w:rPr>
-        <w:t xml:space="preserve">rvm </w:t>
+      <w:proofErr w:type="spellEnd"/>
+    </w:p>
+    <w:p>
+      <w:pPr>
+        <w:pStyle w:val="ListParagraph"/>
+        <w:rPr>
+          <w:lang w:eastAsia="zh-CN"/>
+        </w:rPr>
+      </w:pPr>
+      <w:proofErr w:type="spellStart"/>
+      <w:proofErr w:type="gramStart"/>
+      <w:r>
+        <w:rPr>
+          <w:rFonts w:hint="eastAsia"/>
+          <w:lang w:eastAsia="zh-CN"/>
+        </w:rPr>
+        <w:t>rvm</w:t>
+      </w:r>
+      <w:proofErr w:type="spellEnd"/>
+      <w:proofErr w:type="gramEnd"/>
+      <w:r>
+        <w:rPr>
+          <w:rFonts w:hint="eastAsia"/>
+          <w:lang w:eastAsia="zh-CN"/>
+        </w:rPr>
+        <w:t xml:space="preserve"> </w:t>
       </w:r>
       <w:r>
         <w:rPr>
@@ -646,22 +1043,58 @@
           <w:rFonts w:hint="eastAsia"/>
           <w:lang w:eastAsia="zh-CN"/>
         </w:rPr>
-        <w:t xml:space="preserve"> jruby</w:t>
-      </w:r>
-    </w:p>
-    <w:p>
-      <w:pPr>
-        <w:pStyle w:val="ListParagraph"/>
-        <w:rPr>
-          <w:lang w:eastAsia="zh-CN"/>
-        </w:rPr>
-      </w:pPr>
-      <w:r>
-        <w:rPr>
-          <w:rFonts w:hint="eastAsia"/>
-          <w:lang w:eastAsia="zh-CN"/>
-        </w:rPr>
-        <w:t xml:space="preserve">rvm use jruby </w:t>
+        <w:t xml:space="preserve"> </w:t>
+      </w:r>
+      <w:proofErr w:type="spellStart"/>
+      <w:r>
+        <w:rPr>
+          <w:rFonts w:hint="eastAsia"/>
+          <w:lang w:eastAsia="zh-CN"/>
+        </w:rPr>
+        <w:t>jruby</w:t>
+      </w:r>
+      <w:proofErr w:type="spellEnd"/>
+    </w:p>
+    <w:p>
+      <w:pPr>
+        <w:pStyle w:val="ListParagraph"/>
+        <w:rPr>
+          <w:lang w:eastAsia="zh-CN"/>
+        </w:rPr>
+      </w:pPr>
+      <w:proofErr w:type="spellStart"/>
+      <w:proofErr w:type="gramStart"/>
+      <w:r>
+        <w:rPr>
+          <w:rFonts w:hint="eastAsia"/>
+          <w:lang w:eastAsia="zh-CN"/>
+        </w:rPr>
+        <w:t>rvm</w:t>
+      </w:r>
+      <w:proofErr w:type="spellEnd"/>
+      <w:proofErr w:type="gramEnd"/>
+      <w:r>
+        <w:rPr>
+          <w:rFonts w:hint="eastAsia"/>
+          <w:lang w:eastAsia="zh-CN"/>
+        </w:rPr>
+        <w:t xml:space="preserve"> use </w:t>
+      </w:r>
+      <w:proofErr w:type="spellStart"/>
+      <w:r>
+        <w:rPr>
+          <w:rFonts w:hint="eastAsia"/>
+          <w:lang w:eastAsia="zh-CN"/>
+        </w:rPr>
+        <w:t>jruby</w:t>
+      </w:r>
+      <w:proofErr w:type="spellEnd"/>
+      <w:r>
+        <w:rPr>
+          <w:rFonts w:hint="eastAsia"/>
+          <w:lang w:eastAsia="zh-CN"/>
+        </w:rPr>
+        <w:t xml:space="preserve"> </w:t>
       </w:r>
       <w:r>
         <w:rPr>
@@ -696,6 +1129,7 @@
         </w:rPr>
         <w:t>安装</w:t>
       </w:r>
+      <w:proofErr w:type="spellStart"/>
       <w:r>
         <w:rPr>
           <w:rFonts w:hint="eastAsia"/>
@@ -703,27 +1137,376 @@
         </w:rPr>
         <w:t>mysql</w:t>
       </w:r>
-    </w:p>
-    <w:p>
-      <w:pPr>
-        <w:pStyle w:val="ListParagraph"/>
-        <w:rPr>
-          <w:lang w:eastAsia="zh-CN"/>
-        </w:rPr>
-      </w:pPr>
-      <w:r>
-        <w:rPr>
-          <w:lang w:eastAsia="zh-CN"/>
-        </w:rPr>
-        <w:t xml:space="preserve">sudo apt-get install mysql-server mysql-client </w:t>
-      </w:r>
-    </w:p>
-    <w:p>
-      <w:pPr>
-        <w:rPr>
-          <w:lang w:eastAsia="zh-CN"/>
-        </w:rPr>
-      </w:pPr>
+      <w:proofErr w:type="spellEnd"/>
+    </w:p>
+    <w:p>
+      <w:pPr>
+        <w:pStyle w:val="ListParagraph"/>
+        <w:rPr>
+          <w:rFonts w:hint="eastAsia"/>
+          <w:lang w:eastAsia="zh-CN"/>
+        </w:rPr>
+      </w:pPr>
+      <w:proofErr w:type="spellStart"/>
+      <w:proofErr w:type="gramStart"/>
+      <w:r>
+        <w:rPr>
+          <w:lang w:eastAsia="zh-CN"/>
+        </w:rPr>
+        <w:t>sudo</w:t>
+      </w:r>
+      <w:proofErr w:type="spellEnd"/>
+      <w:proofErr w:type="gramEnd"/>
+      <w:r>
+        <w:rPr>
+          <w:lang w:eastAsia="zh-CN"/>
+        </w:rPr>
+        <w:t xml:space="preserve"> apt-get install </w:t>
+      </w:r>
+      <w:proofErr w:type="spellStart"/>
+      <w:r>
+        <w:rPr>
+          <w:lang w:eastAsia="zh-CN"/>
+        </w:rPr>
+        <w:t>mysql</w:t>
+      </w:r>
+      <w:proofErr w:type="spellEnd"/>
+      <w:r>
+        <w:rPr>
+          <w:lang w:eastAsia="zh-CN"/>
+        </w:rPr>
+        <w:t xml:space="preserve">-server </w:t>
+      </w:r>
+      <w:proofErr w:type="spellStart"/>
+      <w:r>
+        <w:rPr>
+          <w:lang w:eastAsia="zh-CN"/>
+        </w:rPr>
+        <w:t>mysql</w:t>
+      </w:r>
+      <w:proofErr w:type="spellEnd"/>
+      <w:r>
+        <w:rPr>
+          <w:lang w:eastAsia="zh-CN"/>
+        </w:rPr>
+        <w:t xml:space="preserve">-client </w:t>
+      </w:r>
+    </w:p>
+    <w:p>
+      <w:pPr>
+        <w:pStyle w:val="ListParagraph"/>
+        <w:rPr>
+          <w:rFonts w:hint="eastAsia"/>
+          <w:lang w:eastAsia="zh-CN"/>
+        </w:rPr>
+      </w:pPr>
+    </w:p>
+    <w:p>
+      <w:pPr>
+        <w:pStyle w:val="ListParagraph"/>
+        <w:numPr>
+          <w:ilvl w:val="0"/>
+          <w:numId w:val="2"/>
+        </w:numPr>
+        <w:rPr>
+          <w:rFonts w:hint="eastAsia"/>
+          <w:lang w:eastAsia="zh-CN"/>
+        </w:rPr>
+      </w:pPr>
+      <w:r>
+        <w:rPr>
+          <w:rFonts w:hint="eastAsia"/>
+          <w:lang w:eastAsia="zh-CN"/>
+        </w:rPr>
+        <w:t>安装</w:t>
+      </w:r>
+      <w:r>
+        <w:rPr>
+          <w:rFonts w:hint="eastAsia"/>
+          <w:lang w:eastAsia="zh-CN"/>
+        </w:rPr>
+        <w:t>tomcat7</w:t>
+      </w:r>
+    </w:p>
+    <w:p>
+      <w:pPr>
+        <w:pStyle w:val="ListParagraph"/>
+        <w:rPr>
+          <w:rFonts w:hint="eastAsia"/>
+          <w:lang w:eastAsia="zh-CN"/>
+        </w:rPr>
+      </w:pPr>
+      <w:r>
+        <w:rPr>
+          <w:rFonts w:hint="eastAsia"/>
+          <w:lang w:eastAsia="zh-CN"/>
+        </w:rPr>
+        <w:t>从</w:t>
+      </w:r>
+      <w:hyperlink r:id="rId6" w:history="1">
+        <w:r>
+          <w:rPr>
+            <w:rStyle w:val="Hyperlink"/>
+            <w:lang w:eastAsia="zh-CN"/>
+          </w:rPr>
+          <w:t>http://tomcat.apache.org/download-70.cgi</w:t>
+        </w:r>
+      </w:hyperlink>
+      <w:r>
+        <w:rPr>
+          <w:rFonts w:hint="eastAsia"/>
+          <w:lang w:eastAsia="zh-CN"/>
+        </w:rPr>
+        <w:t xml:space="preserve"> </w:t>
+      </w:r>
+      <w:r>
+        <w:rPr>
+          <w:rFonts w:hint="eastAsia"/>
+          <w:lang w:eastAsia="zh-CN"/>
+        </w:rPr>
+        <w:t>下</w:t>
+      </w:r>
+      <w:r>
+        <w:rPr>
+          <w:rFonts w:ascii="宋体" w:eastAsia="宋体" w:hAnsi="宋体" w:cs="宋体" w:hint="eastAsia"/>
+          <w:lang w:eastAsia="zh-CN"/>
+        </w:rPr>
+        <w:t>载</w:t>
+      </w:r>
+      <w:r>
+        <w:rPr>
+          <w:rFonts w:hint="eastAsia"/>
+          <w:lang w:eastAsia="zh-CN"/>
+        </w:rPr>
+        <w:t>tomcat7</w:t>
+      </w:r>
+    </w:p>
+    <w:p>
+      <w:pPr>
+        <w:pStyle w:val="ListParagraph"/>
+        <w:rPr>
+          <w:lang w:eastAsia="zh-CN"/>
+        </w:rPr>
+      </w:pPr>
+      <w:r>
+        <w:rPr>
+          <w:rFonts w:hint="eastAsia"/>
+          <w:lang w:eastAsia="zh-CN"/>
+        </w:rPr>
+        <w:t>将</w:t>
+      </w:r>
+      <w:r>
+        <w:rPr>
+          <w:rFonts w:hint="eastAsia"/>
+          <w:lang w:eastAsia="zh-CN"/>
+        </w:rPr>
+        <w:t>tomcat</w:t>
+      </w:r>
+      <w:r>
+        <w:rPr>
+          <w:rFonts w:hint="eastAsia"/>
+          <w:lang w:eastAsia="zh-CN"/>
+        </w:rPr>
+        <w:t>解</w:t>
+      </w:r>
+      <w:r>
+        <w:rPr>
+          <w:rFonts w:ascii="宋体" w:eastAsia="宋体" w:hAnsi="宋体" w:cs="宋体" w:hint="eastAsia"/>
+          <w:lang w:eastAsia="zh-CN"/>
+        </w:rPr>
+        <w:t>压</w:t>
+      </w:r>
+      <w:r>
+        <w:rPr>
+          <w:rFonts w:hint="eastAsia"/>
+          <w:lang w:eastAsia="zh-CN"/>
+        </w:rPr>
+        <w:t>到</w:t>
+      </w:r>
+      <w:r>
+        <w:rPr>
+          <w:rFonts w:hint="eastAsia"/>
+          <w:lang w:eastAsia="zh-CN"/>
+        </w:rPr>
+        <w:t>/</w:t>
+      </w:r>
+      <w:proofErr w:type="spellStart"/>
+      <w:r>
+        <w:rPr>
+          <w:rFonts w:hint="eastAsia"/>
+          <w:lang w:eastAsia="zh-CN"/>
+        </w:rPr>
+        <w:t>usr</w:t>
+      </w:r>
+      <w:proofErr w:type="spellEnd"/>
+      <w:r>
+        <w:rPr>
+          <w:rFonts w:hint="eastAsia"/>
+          <w:lang w:eastAsia="zh-CN"/>
+        </w:rPr>
+        <w:t>/share/</w:t>
+      </w:r>
+      <w:r>
+        <w:rPr>
+          <w:lang w:eastAsia="zh-CN"/>
+        </w:rPr>
+        <w:t>tomcat</w:t>
+      </w:r>
+      <w:r>
+        <w:rPr>
+          <w:rFonts w:hint="eastAsia"/>
+          <w:lang w:eastAsia="zh-CN"/>
+        </w:rPr>
+        <w:t>7</w:t>
+      </w:r>
+    </w:p>
+    <w:p>
+      <w:pPr>
+        <w:pStyle w:val="ListParagraph"/>
+        <w:rPr>
+          <w:lang w:eastAsia="zh-CN"/>
+        </w:rPr>
+      </w:pPr>
+      <w:proofErr w:type="spellStart"/>
+      <w:proofErr w:type="gramStart"/>
+      <w:r>
+        <w:rPr>
+          <w:lang w:eastAsia="zh-CN"/>
+        </w:rPr>
+        <w:t>sudo</w:t>
+      </w:r>
+      <w:proofErr w:type="spellEnd"/>
+      <w:proofErr w:type="gramEnd"/>
+      <w:r>
+        <w:rPr>
+          <w:lang w:eastAsia="zh-CN"/>
+        </w:rPr>
+        <w:t xml:space="preserve"> </w:t>
+      </w:r>
+      <w:proofErr w:type="spellStart"/>
+      <w:r>
+        <w:rPr>
+          <w:lang w:eastAsia="zh-CN"/>
+        </w:rPr>
+        <w:t>rm</w:t>
+      </w:r>
+      <w:proofErr w:type="spellEnd"/>
+      <w:r>
+        <w:rPr>
+          <w:lang w:eastAsia="zh-CN"/>
+        </w:rPr>
+        <w:t xml:space="preserve"> –</w:t>
+      </w:r>
+      <w:proofErr w:type="spellStart"/>
+      <w:r>
+        <w:rPr>
+          <w:lang w:eastAsia="zh-CN"/>
+        </w:rPr>
+        <w:t>rf</w:t>
+      </w:r>
+      <w:proofErr w:type="spellEnd"/>
+      <w:r>
+        <w:rPr>
+          <w:lang w:eastAsia="zh-CN"/>
+        </w:rPr>
+        <w:t xml:space="preserve"> /</w:t>
+      </w:r>
+      <w:proofErr w:type="spellStart"/>
+      <w:r>
+        <w:rPr>
+          <w:lang w:eastAsia="zh-CN"/>
+        </w:rPr>
+        <w:t>usr</w:t>
+      </w:r>
+      <w:proofErr w:type="spellEnd"/>
+      <w:r>
+        <w:rPr>
+          <w:lang w:eastAsia="zh-CN"/>
+        </w:rPr>
+        <w:t>/share/tomcat7/</w:t>
+      </w:r>
+      <w:proofErr w:type="spellStart"/>
+      <w:r>
+        <w:rPr>
+          <w:lang w:eastAsia="zh-CN"/>
+        </w:rPr>
+        <w:t>webapps</w:t>
+      </w:r>
+      <w:proofErr w:type="spellEnd"/>
+    </w:p>
+    <w:p>
+      <w:pPr>
+        <w:pStyle w:val="ListParagraph"/>
+        <w:rPr>
+          <w:lang w:eastAsia="zh-CN"/>
+        </w:rPr>
+      </w:pPr>
+      <w:proofErr w:type="spellStart"/>
+      <w:proofErr w:type="gramStart"/>
+      <w:r>
+        <w:rPr>
+          <w:lang w:eastAsia="zh-CN"/>
+        </w:rPr>
+        <w:t>sudo</w:t>
+      </w:r>
+      <w:proofErr w:type="spellEnd"/>
+      <w:proofErr w:type="gramEnd"/>
+      <w:r>
+        <w:rPr>
+          <w:lang w:eastAsia="zh-CN"/>
+        </w:rPr>
+        <w:t xml:space="preserve"> </w:t>
+      </w:r>
+      <w:proofErr w:type="spellStart"/>
+      <w:r>
+        <w:rPr>
+          <w:lang w:eastAsia="zh-CN"/>
+        </w:rPr>
+        <w:t>mkdir</w:t>
+      </w:r>
+      <w:proofErr w:type="spellEnd"/>
+      <w:r>
+        <w:rPr>
+          <w:lang w:eastAsia="zh-CN"/>
+        </w:rPr>
+        <w:t xml:space="preserve"> –</w:t>
+      </w:r>
+      <w:proofErr w:type="spellStart"/>
+      <w:r>
+        <w:rPr>
+          <w:lang w:eastAsia="zh-CN"/>
+        </w:rPr>
+        <w:t>rf</w:t>
+      </w:r>
+      <w:proofErr w:type="spellEnd"/>
+      <w:r>
+        <w:rPr>
+          <w:lang w:eastAsia="zh-CN"/>
+        </w:rPr>
+        <w:t xml:space="preserve"> /</w:t>
+      </w:r>
+      <w:proofErr w:type="spellStart"/>
+      <w:r>
+        <w:rPr>
+          <w:lang w:eastAsia="zh-CN"/>
+        </w:rPr>
+        <w:t>usr</w:t>
+      </w:r>
+      <w:proofErr w:type="spellEnd"/>
+      <w:r>
+        <w:rPr>
+          <w:lang w:eastAsia="zh-CN"/>
+        </w:rPr>
+        <w:t>/share/tomcat7/</w:t>
+      </w:r>
+      <w:proofErr w:type="spellStart"/>
+      <w:r>
+        <w:rPr>
+          <w:lang w:eastAsia="zh-CN"/>
+        </w:rPr>
+        <w:t>webapps</w:t>
+      </w:r>
+      <w:proofErr w:type="spellEnd"/>
     </w:p>
     <w:p>
       <w:pPr>
@@ -767,6 +1550,7 @@
         </w:rPr>
         <w:t>将</w:t>
       </w:r>
+      <w:proofErr w:type="spellStart"/>
       <w:r>
         <w:rPr>
           <w:rFonts w:hint="eastAsia"/>
@@ -774,6 +1558,7 @@
         </w:rPr>
         <w:t>deployer</w:t>
       </w:r>
+      <w:proofErr w:type="spellEnd"/>
       <w:r>
         <w:rPr>
           <w:rFonts w:hint="eastAsia"/>
@@ -865,40 +1650,194 @@
           <w:lang w:eastAsia="zh-CN"/>
         </w:rPr>
       </w:pPr>
-      <w:r>
-        <w:rPr>
-          <w:rFonts w:hint="eastAsia"/>
-          <w:lang w:eastAsia="zh-CN"/>
-        </w:rPr>
-        <w:t>sudo mkdir /usr/share/PracticalTraining</w:t>
-      </w:r>
-    </w:p>
-    <w:p>
-      <w:pPr>
-        <w:rPr>
-          <w:lang w:eastAsia="zh-CN"/>
-        </w:rPr>
-      </w:pPr>
-      <w:r>
-        <w:rPr>
-          <w:rFonts w:hint="eastAsia"/>
-          <w:lang w:eastAsia="zh-CN"/>
-        </w:rPr>
-        <w:t>sudo cp -R ~/deployer/License /usr/share/PracticalTraining/License</w:t>
-      </w:r>
-    </w:p>
-    <w:p>
-      <w:pPr>
-        <w:rPr>
-          <w:lang w:eastAsia="zh-CN"/>
-        </w:rPr>
-      </w:pPr>
-      <w:r>
-        <w:rPr>
-          <w:rFonts w:hint="eastAsia"/>
-          <w:lang w:eastAsia="zh-CN"/>
-        </w:rPr>
-        <w:t xml:space="preserve">sudo chmod </w:t>
+      <w:proofErr w:type="spellStart"/>
+      <w:proofErr w:type="gramStart"/>
+      <w:r>
+        <w:rPr>
+          <w:rFonts w:hint="eastAsia"/>
+          <w:lang w:eastAsia="zh-CN"/>
+        </w:rPr>
+        <w:t>sudo</w:t>
+      </w:r>
+      <w:proofErr w:type="spellEnd"/>
+      <w:proofErr w:type="gramEnd"/>
+      <w:r>
+        <w:rPr>
+          <w:rFonts w:hint="eastAsia"/>
+          <w:lang w:eastAsia="zh-CN"/>
+        </w:rPr>
+        <w:t xml:space="preserve"> </w:t>
+      </w:r>
+      <w:proofErr w:type="spellStart"/>
+      <w:r>
+        <w:rPr>
+          <w:rFonts w:hint="eastAsia"/>
+          <w:lang w:eastAsia="zh-CN"/>
+        </w:rPr>
+        <w:t>mkdir</w:t>
+      </w:r>
+      <w:proofErr w:type="spellEnd"/>
+      <w:r>
+        <w:rPr>
+          <w:rFonts w:hint="eastAsia"/>
+          <w:lang w:eastAsia="zh-CN"/>
+        </w:rPr>
+        <w:t xml:space="preserve"> /</w:t>
+      </w:r>
+      <w:proofErr w:type="spellStart"/>
+      <w:r>
+        <w:rPr>
+          <w:rFonts w:hint="eastAsia"/>
+          <w:lang w:eastAsia="zh-CN"/>
+        </w:rPr>
+        <w:t>usr</w:t>
+      </w:r>
+      <w:proofErr w:type="spellEnd"/>
+      <w:r>
+        <w:rPr>
+          <w:rFonts w:hint="eastAsia"/>
+          <w:lang w:eastAsia="zh-CN"/>
+        </w:rPr>
+        <w:t>/share/</w:t>
+      </w:r>
+      <w:proofErr w:type="spellStart"/>
+      <w:r>
+        <w:rPr>
+          <w:rFonts w:hint="eastAsia"/>
+          <w:lang w:eastAsia="zh-CN"/>
+        </w:rPr>
+        <w:t>PracticalTraining</w:t>
+      </w:r>
+      <w:proofErr w:type="spellEnd"/>
+    </w:p>
+    <w:p>
+      <w:pPr>
+        <w:rPr>
+          <w:lang w:eastAsia="zh-CN"/>
+        </w:rPr>
+      </w:pPr>
+      <w:proofErr w:type="spellStart"/>
+      <w:proofErr w:type="gramStart"/>
+      <w:r>
+        <w:rPr>
+          <w:rFonts w:hint="eastAsia"/>
+          <w:lang w:eastAsia="zh-CN"/>
+        </w:rPr>
+        <w:t>sudo</w:t>
+      </w:r>
+      <w:proofErr w:type="spellEnd"/>
+      <w:proofErr w:type="gramEnd"/>
+      <w:r>
+        <w:rPr>
+          <w:rFonts w:hint="eastAsia"/>
+          <w:lang w:eastAsia="zh-CN"/>
+        </w:rPr>
+        <w:t xml:space="preserve"> </w:t>
+      </w:r>
+      <w:proofErr w:type="spellStart"/>
+      <w:r>
+        <w:rPr>
+          <w:rFonts w:hint="eastAsia"/>
+          <w:lang w:eastAsia="zh-CN"/>
+        </w:rPr>
+        <w:t>cp</w:t>
+      </w:r>
+      <w:proofErr w:type="spellEnd"/>
+      <w:r>
+        <w:rPr>
+          <w:rFonts w:hint="eastAsia"/>
+          <w:lang w:eastAsia="zh-CN"/>
+        </w:rPr>
+        <w:t xml:space="preserve"> -R ~/</w:t>
+      </w:r>
+      <w:proofErr w:type="spellStart"/>
+      <w:r>
+        <w:rPr>
+          <w:rFonts w:hint="eastAsia"/>
+          <w:lang w:eastAsia="zh-CN"/>
+        </w:rPr>
+        <w:t>deployer</w:t>
+      </w:r>
+      <w:proofErr w:type="spellEnd"/>
+      <w:r>
+        <w:rPr>
+          <w:rFonts w:hint="eastAsia"/>
+          <w:lang w:eastAsia="zh-CN"/>
+        </w:rPr>
+        <w:t>/License /</w:t>
+      </w:r>
+      <w:proofErr w:type="spellStart"/>
+      <w:r>
+        <w:rPr>
+          <w:rFonts w:hint="eastAsia"/>
+          <w:lang w:eastAsia="zh-CN"/>
+        </w:rPr>
+        <w:t>usr</w:t>
+      </w:r>
+      <w:proofErr w:type="spellEnd"/>
+      <w:r>
+        <w:rPr>
+          <w:rFonts w:hint="eastAsia"/>
+          <w:lang w:eastAsia="zh-CN"/>
+        </w:rPr>
+        <w:t>/share/</w:t>
+      </w:r>
+      <w:proofErr w:type="spellStart"/>
+      <w:r>
+        <w:rPr>
+          <w:rFonts w:hint="eastAsia"/>
+          <w:lang w:eastAsia="zh-CN"/>
+        </w:rPr>
+        <w:t>PracticalTraining</w:t>
+      </w:r>
+      <w:proofErr w:type="spellEnd"/>
+      <w:r>
+        <w:rPr>
+          <w:rFonts w:hint="eastAsia"/>
+          <w:lang w:eastAsia="zh-CN"/>
+        </w:rPr>
+        <w:t>/License</w:t>
+      </w:r>
+    </w:p>
+    <w:p>
+      <w:pPr>
+        <w:rPr>
+          <w:lang w:eastAsia="zh-CN"/>
+        </w:rPr>
+      </w:pPr>
+      <w:proofErr w:type="spellStart"/>
+      <w:proofErr w:type="gramStart"/>
+      <w:r>
+        <w:rPr>
+          <w:rFonts w:hint="eastAsia"/>
+          <w:lang w:eastAsia="zh-CN"/>
+        </w:rPr>
+        <w:t>sudo</w:t>
+      </w:r>
+      <w:proofErr w:type="spellEnd"/>
+      <w:proofErr w:type="gramEnd"/>
+      <w:r>
+        <w:rPr>
+          <w:rFonts w:hint="eastAsia"/>
+          <w:lang w:eastAsia="zh-CN"/>
+        </w:rPr>
+        <w:t xml:space="preserve"> </w:t>
+      </w:r>
+      <w:proofErr w:type="spellStart"/>
+      <w:r>
+        <w:rPr>
+          <w:rFonts w:hint="eastAsia"/>
+          <w:lang w:eastAsia="zh-CN"/>
+        </w:rPr>
+        <w:t>chmod</w:t>
+      </w:r>
+      <w:proofErr w:type="spellEnd"/>
+      <w:r>
+        <w:rPr>
+          <w:rFonts w:hint="eastAsia"/>
+          <w:lang w:eastAsia="zh-CN"/>
+        </w:rPr>
+        <w:t xml:space="preserve"> </w:t>
       </w:r>
       <w:r>
         <w:rPr>
@@ -911,8 +1850,33 @@
           <w:rFonts w:hint="eastAsia"/>
           <w:lang w:eastAsia="zh-CN"/>
         </w:rPr>
-        <w:t>R 777 /usr/share/PracticalTraining</w:t>
-      </w:r>
+        <w:t>R 777 /</w:t>
+      </w:r>
+      <w:proofErr w:type="spellStart"/>
+      <w:r>
+        <w:rPr>
+          <w:rFonts w:hint="eastAsia"/>
+          <w:lang w:eastAsia="zh-CN"/>
+        </w:rPr>
+        <w:t>usr</w:t>
+      </w:r>
+      <w:proofErr w:type="spellEnd"/>
+      <w:r>
+        <w:rPr>
+          <w:rFonts w:hint="eastAsia"/>
+          <w:lang w:eastAsia="zh-CN"/>
+        </w:rPr>
+        <w:t>/share/</w:t>
+      </w:r>
+      <w:proofErr w:type="spellStart"/>
+      <w:r>
+        <w:rPr>
+          <w:rFonts w:hint="eastAsia"/>
+          <w:lang w:eastAsia="zh-CN"/>
+        </w:rPr>
+        <w:t>PracticalTraining</w:t>
+      </w:r>
+      <w:proofErr w:type="spellEnd"/>
     </w:p>
     <w:p>
       <w:pPr>
@@ -937,205 +1901,428 @@
       </w:r>
     </w:p>
     <w:p>
-      <w:r>
-        <w:rPr>
-          <w:rFonts w:hint="eastAsia"/>
-        </w:rPr>
-        <w:t>sudo unzip ~/deployer/</w:t>
-      </w:r>
-      <w:r>
+      <w:proofErr w:type="spellStart"/>
+      <w:proofErr w:type="gramStart"/>
+      <w:r>
+        <w:rPr>
+          <w:rFonts w:hint="eastAsia"/>
+        </w:rPr>
+        <w:t>sudo</w:t>
+      </w:r>
+      <w:proofErr w:type="spellEnd"/>
+      <w:proofErr w:type="gramEnd"/>
+      <w:r>
+        <w:rPr>
+          <w:rFonts w:hint="eastAsia"/>
+        </w:rPr>
+        <w:t xml:space="preserve"> </w:t>
+      </w:r>
+      <w:r>
+        <w:rPr>
+          <w:rFonts w:hint="eastAsia"/>
+        </w:rPr>
+        <w:t>mv</w:t>
+      </w:r>
+      <w:r>
+        <w:rPr>
+          <w:rFonts w:hint="eastAsia"/>
+        </w:rPr>
+        <w:t xml:space="preserve"> ~/</w:t>
+      </w:r>
+      <w:proofErr w:type="spellStart"/>
+      <w:r>
+        <w:rPr>
+          <w:rFonts w:hint="eastAsia"/>
+        </w:rPr>
+        <w:t>deployer</w:t>
+      </w:r>
+      <w:proofErr w:type="spellEnd"/>
+      <w:r>
+        <w:rPr>
+          <w:rFonts w:hint="eastAsia"/>
+        </w:rPr>
+        <w:t>/</w:t>
+      </w:r>
+      <w:proofErr w:type="spellStart"/>
+      <w:r>
+        <w:rPr>
+          <w:rFonts w:hint="eastAsia"/>
+          <w:lang w:eastAsia="zh-CN"/>
+        </w:rPr>
+        <w:t>PracticalTraining.war</w:t>
+      </w:r>
+      <w:proofErr w:type="spellEnd"/>
+      <w:r>
+        <w:t xml:space="preserve"> /</w:t>
+      </w:r>
+      <w:proofErr w:type="spellStart"/>
+      <w:r>
+        <w:t>usr</w:t>
+      </w:r>
+      <w:proofErr w:type="spellEnd"/>
+      <w:r>
+        <w:t>/share/tomcat7/</w:t>
+      </w:r>
+      <w:proofErr w:type="spellStart"/>
+      <w:r>
+        <w:t>webapps</w:t>
+      </w:r>
+      <w:proofErr w:type="spellEnd"/>
+      <w:r>
+        <w:t>/</w:t>
+      </w:r>
+      <w:proofErr w:type="spellStart"/>
+      <w:r>
+        <w:t>ROOT.war</w:t>
+      </w:r>
+      <w:proofErr w:type="spellEnd"/>
+    </w:p>
+    <w:p/>
+    <w:p>
+      <w:pPr>
+        <w:rPr>
+          <w:lang w:eastAsia="zh-CN"/>
+        </w:rPr>
+      </w:pPr>
+      <w:proofErr w:type="spellStart"/>
+      <w:proofErr w:type="gramStart"/>
+      <w:r>
+        <w:rPr>
+          <w:rFonts w:hint="eastAsia"/>
+          <w:lang w:eastAsia="zh-CN"/>
+        </w:rPr>
+        <w:t>sudo</w:t>
+      </w:r>
+      <w:proofErr w:type="spellEnd"/>
+      <w:proofErr w:type="gramEnd"/>
+      <w:r>
+        <w:rPr>
+          <w:rFonts w:hint="eastAsia"/>
+          <w:lang w:eastAsia="zh-CN"/>
+        </w:rPr>
+        <w:t xml:space="preserve"> </w:t>
+      </w:r>
+      <w:proofErr w:type="spellStart"/>
+      <w:r>
+        <w:rPr>
+          <w:rFonts w:hint="eastAsia"/>
+          <w:lang w:eastAsia="zh-CN"/>
+        </w:rPr>
+        <w:t>chmod</w:t>
+      </w:r>
+      <w:proofErr w:type="spellEnd"/>
+      <w:r>
+        <w:rPr>
+          <w:rFonts w:hint="eastAsia"/>
+          <w:lang w:eastAsia="zh-CN"/>
+        </w:rPr>
+        <w:t xml:space="preserve"> </w:t>
+      </w:r>
+      <w:r>
+        <w:rPr>
+          <w:lang w:eastAsia="zh-CN"/>
+        </w:rPr>
+        <w:t>–</w:t>
+      </w:r>
+      <w:r>
+        <w:rPr>
+          <w:rFonts w:hint="eastAsia"/>
+          <w:lang w:eastAsia="zh-CN"/>
+        </w:rPr>
+        <w:t>R 777 /</w:t>
+      </w:r>
+      <w:proofErr w:type="spellStart"/>
+      <w:r>
+        <w:rPr>
+          <w:rFonts w:hint="eastAsia"/>
+          <w:lang w:eastAsia="zh-CN"/>
+        </w:rPr>
+        <w:t>usr</w:t>
+      </w:r>
+      <w:proofErr w:type="spellEnd"/>
+      <w:r>
+        <w:rPr>
+          <w:rFonts w:hint="eastAsia"/>
+          <w:lang w:eastAsia="zh-CN"/>
+        </w:rPr>
+        <w:t>/share/</w:t>
+      </w:r>
+      <w:r>
+        <w:rPr>
+          <w:lang w:eastAsia="zh-CN"/>
+        </w:rPr>
         <w:t>tomcat</w:t>
       </w:r>
       <w:r>
         <w:rPr>
           <w:rFonts w:hint="eastAsia"/>
-        </w:rPr>
-        <w:t xml:space="preserve">7.zip </w:t>
-      </w:r>
-      <w:r>
-        <w:t>–</w:t>
-      </w:r>
-      <w:r>
-        <w:rPr>
-          <w:rFonts w:hint="eastAsia"/>
-        </w:rPr>
-        <w:t>d /usr/share/</w:t>
-      </w:r>
-    </w:p>
-    <w:p>
-      <w:pPr>
-        <w:rPr>
-          <w:lang w:eastAsia="zh-CN"/>
-        </w:rPr>
-      </w:pPr>
-      <w:r>
-        <w:rPr>
-          <w:rFonts w:hint="eastAsia"/>
-          <w:lang w:eastAsia="zh-CN"/>
-        </w:rPr>
-        <w:t xml:space="preserve">sudo chmod </w:t>
-      </w:r>
-      <w:r>
-        <w:rPr>
-          <w:lang w:eastAsia="zh-CN"/>
-        </w:rPr>
-        <w:t>–</w:t>
-      </w:r>
-      <w:r>
-        <w:rPr>
-          <w:rFonts w:hint="eastAsia"/>
-          <w:lang w:eastAsia="zh-CN"/>
-        </w:rPr>
-        <w:t>R 777 /usr/share/</w:t>
-      </w:r>
-      <w:r>
-        <w:rPr>
-          <w:lang w:eastAsia="zh-CN"/>
-        </w:rPr>
-        <w:t>tomcat</w:t>
-      </w:r>
-      <w:r>
-        <w:rPr>
-          <w:rFonts w:hint="eastAsia"/>
           <w:lang w:eastAsia="zh-CN"/>
         </w:rPr>
         <w:t>7</w:t>
-      </w:r>
-    </w:p>
-    <w:p>
-      <w:pPr>
-        <w:pStyle w:val="Heading1"/>
-        <w:rPr>
-          <w:rFonts w:ascii="宋体" w:eastAsia="宋体" w:hAnsi="宋体" w:cs="宋体"/>
-          <w:lang w:eastAsia="zh-CN"/>
-        </w:rPr>
-      </w:pPr>
-      <w:r>
-        <w:rPr>
-          <w:rFonts w:hint="eastAsia"/>
-          <w:lang w:eastAsia="zh-CN"/>
-        </w:rPr>
-        <w:t>启</w:t>
-      </w:r>
-      <w:r>
-        <w:rPr>
-          <w:rFonts w:ascii="宋体" w:eastAsia="宋体" w:hAnsi="宋体" w:cs="宋体" w:hint="eastAsia"/>
-          <w:lang w:eastAsia="zh-CN"/>
-        </w:rPr>
-        <w:t>动</w:t>
-      </w:r>
-      <w:r>
-        <w:rPr>
-          <w:rFonts w:hint="eastAsia"/>
-          <w:lang w:eastAsia="zh-CN"/>
-        </w:rPr>
-        <w:t>服</w:t>
-      </w:r>
-      <w:r>
-        <w:rPr>
-          <w:rFonts w:ascii="宋体" w:eastAsia="宋体" w:hAnsi="宋体" w:cs="宋体" w:hint="eastAsia"/>
-          <w:lang w:eastAsia="zh-CN"/>
-        </w:rPr>
-        <w:t>务</w:t>
-      </w:r>
-    </w:p>
-    <w:p>
-      <w:r>
-        <w:rPr>
-          <w:rFonts w:hint="eastAsia"/>
-        </w:rPr>
-        <w:t>sudo /usr/share/</w:t>
-      </w:r>
-      <w:r>
-        <w:t>tomcat</w:t>
-      </w:r>
-      <w:r>
-        <w:rPr>
-          <w:rFonts w:hint="eastAsia"/>
-        </w:rPr>
-        <w:t>/bin/startup.sh</w:t>
-      </w:r>
-    </w:p>
-    <w:p>
-      <w:pPr>
-        <w:pStyle w:val="Heading1"/>
-        <w:rPr>
-          <w:rFonts w:ascii="宋体" w:eastAsia="宋体" w:hAnsi="宋体" w:cs="宋体"/>
-          <w:lang w:eastAsia="zh-CN"/>
-        </w:rPr>
-      </w:pPr>
-      <w:r>
-        <w:rPr>
-          <w:rFonts w:hint="eastAsia"/>
-          <w:lang w:eastAsia="zh-CN"/>
-        </w:rPr>
-        <w:t>配置数据</w:t>
-      </w:r>
-      <w:r>
-        <w:rPr>
-          <w:rFonts w:ascii="宋体" w:eastAsia="宋体" w:hAnsi="宋体" w:cs="宋体" w:hint="eastAsia"/>
-          <w:lang w:eastAsia="zh-CN"/>
-        </w:rPr>
-        <w:t>库</w:t>
-      </w:r>
-    </w:p>
-    <w:p>
-      <w:pPr>
-        <w:rPr>
-          <w:lang w:eastAsia="zh-CN"/>
-        </w:rPr>
-      </w:pPr>
-      <w:r>
-        <w:rPr>
-          <w:lang w:eastAsia="zh-CN"/>
-        </w:rPr>
-        <w:t>cd /usr/share/tomcat7/webapps/ROOT/WEB-INF/</w:t>
-      </w:r>
-    </w:p>
-    <w:p>
-      <w:r>
-        <w:t>RAILS_ENV=production warbler-exec /usr/share/tomcat7/webapps/ROOT</w:t>
-      </w:r>
-      <w:r>
-        <w:t xml:space="preserve">.war </w:t>
-      </w:r>
-      <w:r>
-        <w:t>bin/rake db:create</w:t>
-      </w:r>
-    </w:p>
-    <w:p>
-      <w:r>
-        <w:t>RAILS_ENV=production warbler-exec /usr/share/tomcat7/webapps/ROOT.war bin/rake db:</w:t>
-      </w:r>
-      <w:r>
-        <w:t>migrate</w:t>
-      </w:r>
-    </w:p>
-    <w:p>
-      <w:r>
-        <w:t>RAILS_ENV=production warbler-exec /usr/share/tomcat7/webapps/ROOT.war bin/rake db:</w:t>
-      </w:r>
-      <w:r>
-        <w:t>seed</w:t>
-      </w:r>
-    </w:p>
-    <w:p>
-      <w:pPr>
-        <w:pStyle w:val="Heading1"/>
-        <w:rPr>
-          <w:rFonts w:ascii="宋体" w:eastAsia="宋体" w:hAnsi="宋体" w:cs="宋体" w:hint="eastAsia"/>
-          <w:lang w:eastAsia="zh-CN"/>
-        </w:rPr>
-      </w:pPr>
-      <w:r>
-        <w:rPr>
-          <w:rFonts w:ascii="宋体" w:eastAsia="宋体" w:hAnsi="宋体" w:cs="宋体" w:hint="eastAsia"/>
-          <w:lang w:eastAsia="zh-CN"/>
-        </w:rPr>
-        <w:t>完成</w:t>
       </w:r>
       <w:bookmarkStart w:id="0" w:name="_GoBack"/>
       <w:bookmarkEnd w:id="0"/>
+    </w:p>
+    <w:p>
+      <w:pPr>
+        <w:pStyle w:val="Heading1"/>
+        <w:rPr>
+          <w:rFonts w:ascii="宋体" w:eastAsia="宋体" w:hAnsi="宋体" w:cs="宋体"/>
+          <w:lang w:eastAsia="zh-CN"/>
+        </w:rPr>
+      </w:pPr>
+      <w:r>
+        <w:rPr>
+          <w:rFonts w:hint="eastAsia"/>
+          <w:lang w:eastAsia="zh-CN"/>
+        </w:rPr>
+        <w:t>启</w:t>
+      </w:r>
+      <w:r>
+        <w:rPr>
+          <w:rFonts w:ascii="宋体" w:eastAsia="宋体" w:hAnsi="宋体" w:cs="宋体" w:hint="eastAsia"/>
+          <w:lang w:eastAsia="zh-CN"/>
+        </w:rPr>
+        <w:t>动</w:t>
+      </w:r>
+      <w:r>
+        <w:rPr>
+          <w:rFonts w:hint="eastAsia"/>
+          <w:lang w:eastAsia="zh-CN"/>
+        </w:rPr>
+        <w:t>服</w:t>
+      </w:r>
+      <w:r>
+        <w:rPr>
+          <w:rFonts w:ascii="宋体" w:eastAsia="宋体" w:hAnsi="宋体" w:cs="宋体" w:hint="eastAsia"/>
+          <w:lang w:eastAsia="zh-CN"/>
+        </w:rPr>
+        <w:t>务</w:t>
+      </w:r>
+    </w:p>
+    <w:p>
+      <w:proofErr w:type="spellStart"/>
+      <w:proofErr w:type="gramStart"/>
+      <w:r>
+        <w:rPr>
+          <w:rFonts w:hint="eastAsia"/>
+        </w:rPr>
+        <w:t>sudo</w:t>
+      </w:r>
+      <w:proofErr w:type="spellEnd"/>
+      <w:proofErr w:type="gramEnd"/>
+      <w:r>
+        <w:rPr>
+          <w:rFonts w:hint="eastAsia"/>
+        </w:rPr>
+        <w:t xml:space="preserve"> /usr/share/</w:t>
+      </w:r>
+      <w:r>
+        <w:t>tomcat</w:t>
+      </w:r>
+      <w:r>
+        <w:rPr>
+          <w:rFonts w:hint="eastAsia"/>
+        </w:rPr>
+        <w:t>/bin/startup.sh</w:t>
+      </w:r>
+    </w:p>
+    <w:p>
+      <w:pPr>
+        <w:pStyle w:val="Heading1"/>
+        <w:rPr>
+          <w:rFonts w:ascii="宋体" w:eastAsia="宋体" w:hAnsi="宋体" w:cs="宋体"/>
+          <w:lang w:eastAsia="zh-CN"/>
+        </w:rPr>
+      </w:pPr>
+      <w:r>
+        <w:rPr>
+          <w:rFonts w:hint="eastAsia"/>
+          <w:lang w:eastAsia="zh-CN"/>
+        </w:rPr>
+        <w:t>配置数据</w:t>
+      </w:r>
+      <w:r>
+        <w:rPr>
+          <w:rFonts w:ascii="宋体" w:eastAsia="宋体" w:hAnsi="宋体" w:cs="宋体" w:hint="eastAsia"/>
+          <w:lang w:eastAsia="zh-CN"/>
+        </w:rPr>
+        <w:t>库</w:t>
+      </w:r>
+    </w:p>
+    <w:p>
+      <w:pPr>
+        <w:rPr>
+          <w:lang w:eastAsia="zh-CN"/>
+        </w:rPr>
+      </w:pPr>
+      <w:r>
+        <w:rPr>
+          <w:lang w:eastAsia="zh-CN"/>
+        </w:rPr>
+        <w:t>cd /</w:t>
+      </w:r>
+      <w:proofErr w:type="spellStart"/>
+      <w:r>
+        <w:rPr>
+          <w:lang w:eastAsia="zh-CN"/>
+        </w:rPr>
+        <w:t>usr</w:t>
+      </w:r>
+      <w:proofErr w:type="spellEnd"/>
+      <w:r>
+        <w:rPr>
+          <w:lang w:eastAsia="zh-CN"/>
+        </w:rPr>
+        <w:t>/share/tomcat7/</w:t>
+      </w:r>
+      <w:proofErr w:type="spellStart"/>
+      <w:r>
+        <w:rPr>
+          <w:lang w:eastAsia="zh-CN"/>
+        </w:rPr>
+        <w:t>webapps</w:t>
+      </w:r>
+      <w:proofErr w:type="spellEnd"/>
+      <w:r>
+        <w:rPr>
+          <w:lang w:eastAsia="zh-CN"/>
+        </w:rPr>
+        <w:t>/ROOT/WEB-INF/</w:t>
+      </w:r>
+    </w:p>
+    <w:p>
+      <w:r>
+        <w:t>RAILS_ENV=production warbler-exec /</w:t>
+      </w:r>
+      <w:proofErr w:type="spellStart"/>
+      <w:r>
+        <w:t>usr</w:t>
+      </w:r>
+      <w:proofErr w:type="spellEnd"/>
+      <w:r>
+        <w:t>/share/tomcat7/</w:t>
+      </w:r>
+      <w:proofErr w:type="spellStart"/>
+      <w:r>
+        <w:t>webapps</w:t>
+      </w:r>
+      <w:proofErr w:type="spellEnd"/>
+      <w:r>
+        <w:t>/</w:t>
+      </w:r>
+      <w:proofErr w:type="spellStart"/>
+      <w:r>
+        <w:t>ROOT.war</w:t>
+      </w:r>
+      <w:proofErr w:type="spellEnd"/>
+      <w:r>
+        <w:t xml:space="preserve"> bin/rake </w:t>
+      </w:r>
+      <w:proofErr w:type="spellStart"/>
+      <w:r>
+        <w:t>db</w:t>
+      </w:r>
+      <w:proofErr w:type="gramStart"/>
+      <w:r>
+        <w:t>:create</w:t>
+      </w:r>
+      <w:proofErr w:type="spellEnd"/>
+      <w:proofErr w:type="gramEnd"/>
+    </w:p>
+    <w:p>
+      <w:r>
+        <w:t>RAILS_ENV=production warbler-exec /</w:t>
+      </w:r>
+      <w:proofErr w:type="spellStart"/>
+      <w:r>
+        <w:t>usr</w:t>
+      </w:r>
+      <w:proofErr w:type="spellEnd"/>
+      <w:r>
+        <w:t>/share/tomcat7/</w:t>
+      </w:r>
+      <w:proofErr w:type="spellStart"/>
+      <w:r>
+        <w:t>webapps</w:t>
+      </w:r>
+      <w:proofErr w:type="spellEnd"/>
+      <w:r>
+        <w:t>/</w:t>
+      </w:r>
+      <w:proofErr w:type="spellStart"/>
+      <w:r>
+        <w:t>ROOT.war</w:t>
+      </w:r>
+      <w:proofErr w:type="spellEnd"/>
+      <w:r>
+        <w:t xml:space="preserve"> bin/rake </w:t>
+      </w:r>
+      <w:proofErr w:type="spellStart"/>
+      <w:r>
+        <w:t>db</w:t>
+      </w:r>
+      <w:proofErr w:type="gramStart"/>
+      <w:r>
+        <w:t>:migrate</w:t>
+      </w:r>
+      <w:proofErr w:type="spellEnd"/>
+      <w:proofErr w:type="gramEnd"/>
+    </w:p>
+    <w:p>
+      <w:r>
+        <w:t>RAILS_ENV=production warbler-exec /</w:t>
+      </w:r>
+      <w:proofErr w:type="spellStart"/>
+      <w:r>
+        <w:t>usr</w:t>
+      </w:r>
+      <w:proofErr w:type="spellEnd"/>
+      <w:r>
+        <w:t>/share/tomcat7/</w:t>
+      </w:r>
+      <w:proofErr w:type="spellStart"/>
+      <w:r>
+        <w:t>webapps</w:t>
+      </w:r>
+      <w:proofErr w:type="spellEnd"/>
+      <w:r>
+        <w:t>/</w:t>
+      </w:r>
+      <w:proofErr w:type="spellStart"/>
+      <w:r>
+        <w:t>ROOT.war</w:t>
+      </w:r>
+      <w:proofErr w:type="spellEnd"/>
+      <w:r>
+        <w:t xml:space="preserve"> bin/rake </w:t>
+      </w:r>
+      <w:proofErr w:type="spellStart"/>
+      <w:r>
+        <w:t>db</w:t>
+      </w:r>
+      <w:proofErr w:type="gramStart"/>
+      <w:r>
+        <w:t>:seed</w:t>
+      </w:r>
+      <w:proofErr w:type="spellEnd"/>
+      <w:proofErr w:type="gramEnd"/>
+    </w:p>
+    <w:p>
+      <w:pPr>
+        <w:pStyle w:val="Heading1"/>
+        <w:rPr>
+          <w:rFonts w:ascii="宋体" w:eastAsia="宋体" w:hAnsi="宋体" w:cs="宋体"/>
+          <w:lang w:eastAsia="zh-CN"/>
+        </w:rPr>
+      </w:pPr>
+      <w:r>
+        <w:rPr>
+          <w:rFonts w:ascii="宋体" w:eastAsia="宋体" w:hAnsi="宋体" w:cs="宋体" w:hint="eastAsia"/>
+          <w:lang w:eastAsia="zh-CN"/>
+        </w:rPr>
+        <w:t>完成</w:t>
+      </w:r>
     </w:p>
     <w:sectPr>
       <w:pgSz w:w="12240" w:h="15840"/>
@@ -1150,6 +2337,92 @@
 <file path=word/numbering.xml><?xml version="1.0" encoding="utf-8"?>
 <w:numbering xmlns:wpc="http://schemas.microsoft.com/office/word/2010/wordprocessingCanvas" xmlns:mo="http://schemas.microsoft.com/office/mac/office/2008/main" xmlns:mc="http://schemas.openxmlformats.org/markup-compatibility/2006" xmlns:mv="urn:schemas-microsoft-com:mac:vml" xmlns:o="urn:schemas-microsoft-com:office:office" xmlns:r="http://schemas.openxmlformats.org/officeDocument/2006/relationships" xmlns:m="http://schemas.openxmlformats.org/officeDocument/2006/math" xmlns:v="urn:schemas-microsoft-com:vml" xmlns:wp14="http://schemas.microsoft.com/office/word/2010/wordprocessingDrawing" xmlns:wp="http://schemas.openxmlformats.org/drawingml/2006/wordprocessingDrawing" xmlns:w10="urn:schemas-microsoft-com:office:word" xmlns:w="http://schemas.openxmlformats.org/wordprocessingml/2006/main" xmlns:w14="http://schemas.microsoft.com/office/word/2010/wordml" xmlns:wpg="http://schemas.microsoft.com/office/word/2010/wordprocessingGroup" xmlns:wpi="http://schemas.microsoft.com/office/word/2010/wordprocessingInk" xmlns:wne="http://schemas.microsoft.com/office/word/2006/wordml" xmlns:wps="http://schemas.microsoft.com/office/word/2010/wordprocessingShape" mc:Ignorable="w14 wp14">
   <w:abstractNum w:abstractNumId="0">
+    <w:nsid w:val="2C6E42ED"/>
+    <w:multiLevelType w:val="hybridMultilevel"/>
+    <w:tmpl w:val="60700666"/>
+    <w:lvl w:ilvl="0" w:tplc="0409000F">
+      <w:start w:val="1"/>
+      <w:numFmt w:val="decimal"/>
+      <w:lvlText w:val="%1."/>
+      <w:lvlJc w:val="left"/>
+      <w:pPr>
+        <w:ind w:left="720" w:hanging="360"/>
+      </w:pPr>
+    </w:lvl>
+    <w:lvl w:ilvl="1" w:tplc="04090019" w:tentative="1">
+      <w:start w:val="1"/>
+      <w:numFmt w:val="lowerLetter"/>
+      <w:lvlText w:val="%2."/>
+      <w:lvlJc w:val="left"/>
+      <w:pPr>
+        <w:ind w:left="1440" w:hanging="360"/>
+      </w:pPr>
+    </w:lvl>
+    <w:lvl w:ilvl="2" w:tplc="0409001B" w:tentative="1">
+      <w:start w:val="1"/>
+      <w:numFmt w:val="lowerRoman"/>
+      <w:lvlText w:val="%3."/>
+      <w:lvlJc w:val="right"/>
+      <w:pPr>
+        <w:ind w:left="2160" w:hanging="180"/>
+      </w:pPr>
+    </w:lvl>
+    <w:lvl w:ilvl="3" w:tplc="0409000F" w:tentative="1">
+      <w:start w:val="1"/>
+      <w:numFmt w:val="decimal"/>
+      <w:lvlText w:val="%4."/>
+      <w:lvlJc w:val="left"/>
+      <w:pPr>
+        <w:ind w:left="2880" w:hanging="360"/>
+      </w:pPr>
+    </w:lvl>
+    <w:lvl w:ilvl="4" w:tplc="04090019" w:tentative="1">
+      <w:start w:val="1"/>
+      <w:numFmt w:val="lowerLetter"/>
+      <w:lvlText w:val="%5."/>
+      <w:lvlJc w:val="left"/>
+      <w:pPr>
+        <w:ind w:left="3600" w:hanging="360"/>
+      </w:pPr>
+    </w:lvl>
+    <w:lvl w:ilvl="5" w:tplc="0409001B" w:tentative="1">
+      <w:start w:val="1"/>
+      <w:numFmt w:val="lowerRoman"/>
+      <w:lvlText w:val="%6."/>
+      <w:lvlJc w:val="right"/>
+      <w:pPr>
+        <w:ind w:left="4320" w:hanging="180"/>
+      </w:pPr>
+    </w:lvl>
+    <w:lvl w:ilvl="6" w:tplc="0409000F" w:tentative="1">
+      <w:start w:val="1"/>
+      <w:numFmt w:val="decimal"/>
+      <w:lvlText w:val="%7."/>
+      <w:lvlJc w:val="left"/>
+      <w:pPr>
+        <w:ind w:left="5040" w:hanging="360"/>
+      </w:pPr>
+    </w:lvl>
+    <w:lvl w:ilvl="7" w:tplc="04090019" w:tentative="1">
+      <w:start w:val="1"/>
+      <w:numFmt w:val="lowerLetter"/>
+      <w:lvlText w:val="%8."/>
+      <w:lvlJc w:val="left"/>
+      <w:pPr>
+        <w:ind w:left="5760" w:hanging="360"/>
+      </w:pPr>
+    </w:lvl>
+    <w:lvl w:ilvl="8" w:tplc="0409001B" w:tentative="1">
+      <w:start w:val="1"/>
+      <w:numFmt w:val="lowerRoman"/>
+      <w:lvlText w:val="%9."/>
+      <w:lvlJc w:val="right"/>
+      <w:pPr>
+        <w:ind w:left="6480" w:hanging="180"/>
+      </w:pPr>
+    </w:lvl>
+  </w:abstractNum>
+  <w:abstractNum w:abstractNumId="1">
     <w:nsid w:val="61FC3E5A"/>
     <w:multiLevelType w:val="hybridMultilevel"/>
     <w:tmpl w:val="809E9D3A"/>
@@ -1235,7 +2508,7 @@
       </w:pPr>
     </w:lvl>
   </w:abstractNum>
-  <w:abstractNum w:abstractNumId="1">
+  <w:abstractNum w:abstractNumId="2">
     <w:nsid w:val="71EC387D"/>
     <w:multiLevelType w:val="hybridMultilevel"/>
     <w:tmpl w:val="DABAB906"/>
@@ -1325,10 +2598,13 @@
     </w:lvl>
   </w:abstractNum>
   <w:num w:numId="1">
-    <w:abstractNumId w:val="0"/>
+    <w:abstractNumId w:val="1"/>
   </w:num>
   <w:num w:numId="2">
-    <w:abstractNumId w:val="1"/>
+    <w:abstractNumId w:val="2"/>
+  </w:num>
+  <w:num w:numId="3">
+    <w:abstractNumId w:val="0"/>
   </w:num>
 </w:numbering>
 </file>
@@ -1604,6 +2880,17 @@
       <w:contextualSpacing/>
     </w:pPr>
   </w:style>
+  <w:style w:type="character" w:styleId="Hyperlink">
+    <w:name w:val="Hyperlink"/>
+    <w:basedOn w:val="DefaultParagraphFont"/>
+    <w:uiPriority w:val="99"/>
+    <w:unhideWhenUsed/>
+    <w:rsid w:val="005E1579"/>
+    <w:rPr>
+      <w:color w:val="0000FF" w:themeColor="hyperlink"/>
+      <w:u w:val="single"/>
+    </w:rPr>
+  </w:style>
 </w:styles>
 </file>
 
@@ -1877,6 +3164,17 @@
       <w:ind w:left="720"/>
       <w:contextualSpacing/>
     </w:pPr>
+  </w:style>
+  <w:style w:type="character" w:styleId="Hyperlink">
+    <w:name w:val="Hyperlink"/>
+    <w:basedOn w:val="DefaultParagraphFont"/>
+    <w:uiPriority w:val="99"/>
+    <w:unhideWhenUsed/>
+    <w:rsid w:val="005E1579"/>
+    <w:rPr>
+      <w:color w:val="0000FF" w:themeColor="hyperlink"/>
+      <w:u w:val="single"/>
+    </w:rPr>
   </w:style>
 </w:styles>
 </file>
